--- a/5sem/BD/Lab3/Ответы.docx
+++ b/5sem/BD/Lab3/Ответы.docx
@@ -25,8 +25,6 @@
           <w:lang w:val="ru-RU"/>
         </w:rPr>
       </w:pPr>
-      <w:bookmarkStart w:id="0" w:name="_GoBack"/>
-      <w:bookmarkEnd w:id="0"/>
       <w:r>
         <w:rPr>
           <w:rFonts w:ascii="Times New Roman" w:eastAsia="Calibri" w:hAnsi="Times New Roman" w:cs="Times New Roman"/>
@@ -208,7 +206,16 @@
           <w:szCs w:val="24"/>
           <w:lang w:val="en-US"/>
         </w:rPr>
-        <w:t xml:space="preserve">USER – </w:t>
+        <w:t>USER</w:t>
+      </w:r>
+      <w:r>
+        <w:rPr>
+          <w:rFonts w:ascii="Times New Roman" w:eastAsia="Calibri" w:hAnsi="Times New Roman" w:cs="Times New Roman"/>
+          <w:sz w:val="24"/>
+          <w:szCs w:val="24"/>
+          <w:lang w:val="ru-RU"/>
+        </w:rPr>
+        <w:t xml:space="preserve"> – </w:t>
       </w:r>
       <w:r>
         <w:rPr>
@@ -242,7 +249,16 @@
           <w:szCs w:val="24"/>
           <w:lang w:val="en-US"/>
         </w:rPr>
-        <w:t xml:space="preserve">ALL – </w:t>
+        <w:t>ALL</w:t>
+      </w:r>
+      <w:r>
+        <w:rPr>
+          <w:rFonts w:ascii="Times New Roman" w:eastAsia="Calibri" w:hAnsi="Times New Roman" w:cs="Times New Roman"/>
+          <w:sz w:val="24"/>
+          <w:szCs w:val="24"/>
+          <w:lang w:val="ru-RU"/>
+        </w:rPr>
+        <w:t xml:space="preserve"> – </w:t>
       </w:r>
       <w:r>
         <w:rPr>
@@ -276,7 +292,16 @@
           <w:szCs w:val="24"/>
           <w:lang w:val="en-US"/>
         </w:rPr>
-        <w:t xml:space="preserve">DBA – </w:t>
+        <w:t>DBA</w:t>
+      </w:r>
+      <w:r>
+        <w:rPr>
+          <w:rFonts w:ascii="Times New Roman" w:eastAsia="Calibri" w:hAnsi="Times New Roman" w:cs="Times New Roman"/>
+          <w:sz w:val="24"/>
+          <w:szCs w:val="24"/>
+          <w:lang w:val="ru-RU"/>
+        </w:rPr>
+        <w:t xml:space="preserve"> – </w:t>
       </w:r>
       <w:r>
         <w:rPr>
@@ -294,7 +319,16 @@
           <w:szCs w:val="24"/>
           <w:lang w:val="en-US"/>
         </w:rPr>
-        <w:t>SYSDBA,</w:t>
+        <w:t>SYSDBA</w:t>
+      </w:r>
+      <w:r>
+        <w:rPr>
+          <w:rFonts w:ascii="Times New Roman" w:eastAsia="Calibri" w:hAnsi="Times New Roman" w:cs="Times New Roman"/>
+          <w:sz w:val="24"/>
+          <w:szCs w:val="24"/>
+          <w:lang w:val="ru-RU"/>
+        </w:rPr>
+        <w:t>,</w:t>
       </w:r>
       <w:r>
         <w:rPr>
@@ -439,7 +473,16 @@
           <w:szCs w:val="24"/>
           <w:lang w:val="en-US"/>
         </w:rPr>
-        <w:t>Oracle 8</w:t>
+        <w:t>Oracle</w:t>
+      </w:r>
+      <w:r>
+        <w:rPr>
+          <w:rFonts w:ascii="Times New Roman" w:eastAsia="Calibri" w:hAnsi="Times New Roman" w:cs="Times New Roman"/>
+          <w:sz w:val="24"/>
+          <w:szCs w:val="24"/>
+          <w:lang w:val="ru-RU"/>
+        </w:rPr>
+        <w:t xml:space="preserve"> 8</w:t>
       </w:r>
       <w:r>
         <w:rPr>
@@ -502,7 +545,33 @@
           <w:highlight w:val="green"/>
           <w:lang w:val="ru-RU"/>
         </w:rPr>
-        <w:t>Что такое экземпляр (инстанс) сервера СУБД?</w:t>
+        <w:t>Что такое экземпляр (</w:t>
+      </w:r>
+      <w:proofErr w:type="spellStart"/>
+      <w:r>
+        <w:rPr>
+          <w:rFonts w:ascii="Times New Roman" w:eastAsia="Calibri" w:hAnsi="Times New Roman" w:cs="Times New Roman"/>
+          <w:b/>
+          <w:bCs/>
+          <w:sz w:val="24"/>
+          <w:szCs w:val="24"/>
+          <w:highlight w:val="green"/>
+          <w:lang w:val="ru-RU"/>
+        </w:rPr>
+        <w:t>инстанс</w:t>
+      </w:r>
+      <w:proofErr w:type="spellEnd"/>
+      <w:r>
+        <w:rPr>
+          <w:rFonts w:ascii="Times New Roman" w:eastAsia="Calibri" w:hAnsi="Times New Roman" w:cs="Times New Roman"/>
+          <w:b/>
+          <w:bCs/>
+          <w:sz w:val="24"/>
+          <w:szCs w:val="24"/>
+          <w:highlight w:val="green"/>
+          <w:lang w:val="ru-RU"/>
+        </w:rPr>
+        <w:t>) сервера СУБД?</w:t>
       </w:r>
     </w:p>
     <w:p>
@@ -527,7 +596,27 @@
           <w:szCs w:val="24"/>
           <w:lang w:val="ru-RU"/>
         </w:rPr>
-        <w:t>Экземпляр – логическая сущность (ПО, работающее на сервере), а база данных – физическая (расположенная на файлах). Через экземпляр идет связь клиентов с бд, как через мост. Экземпляр может являться частью только одной базы данных. При этом с одной базой данных бывает ассоциировано несколько экземпляров. Экземпляр ограничен по времени жизни, тогда как БД, условно говоря, может существовать вечно.</w:t>
+        <w:t xml:space="preserve">Экземпляр – логическая сущность (ПО, работающее на сервере), а база данных – физическая (расположенная на файлах). Через экземпляр идет связь клиентов с </w:t>
+      </w:r>
+      <w:proofErr w:type="spellStart"/>
+      <w:r>
+        <w:rPr>
+          <w:rFonts w:ascii="Times New Roman" w:eastAsia="Calibri" w:hAnsi="Times New Roman" w:cs="Times New Roman"/>
+          <w:sz w:val="24"/>
+          <w:szCs w:val="24"/>
+          <w:lang w:val="ru-RU"/>
+        </w:rPr>
+        <w:t>бд</w:t>
+      </w:r>
+      <w:proofErr w:type="spellEnd"/>
+      <w:r>
+        <w:rPr>
+          <w:rFonts w:ascii="Times New Roman" w:eastAsia="Calibri" w:hAnsi="Times New Roman" w:cs="Times New Roman"/>
+          <w:sz w:val="24"/>
+          <w:szCs w:val="24"/>
+          <w:lang w:val="ru-RU"/>
+        </w:rPr>
+        <w:t>, как через мост. Экземпляр может являться частью только одной базы данных. При этом с одной базой данных бывает ассоциировано несколько экземпляров. Экземпляр ограничен по времени жизни, тогда как БД, условно говоря, может существовать вечно.</w:t>
       </w:r>
     </w:p>
     <w:p>
@@ -635,7 +724,7 @@
           <w:rFonts w:ascii="Times New Roman" w:eastAsia="Calibri" w:hAnsi="Times New Roman" w:cs="Times New Roman"/>
           <w:sz w:val="20"/>
           <w:szCs w:val="20"/>
-          <w:lang w:val="ru-RU"/>
+          <w:lang w:val="en-US"/>
         </w:rPr>
       </w:pPr>
       <w:r>
@@ -643,7 +732,7 @@
           <w:rFonts w:ascii="Times New Roman" w:eastAsia="Calibri" w:hAnsi="Times New Roman" w:cs="Times New Roman"/>
           <w:sz w:val="20"/>
           <w:szCs w:val="20"/>
-          <w:lang w:val="ru-RU"/>
+          <w:lang w:val="en-US"/>
         </w:rPr>
         <w:t>https://otus.ru/nest/post/1577/?utm_source=partners&amp;utm_medium=cpa&amp;utm_campaign=otus&amp;utm_term=admitad&amp;admitad_uid=1e6be285a29b326a57758cc9e48a132a</w:t>
       </w:r>
@@ -662,7 +751,7 @@
           <w:bCs/>
           <w:sz w:val="24"/>
           <w:szCs w:val="24"/>
-          <w:lang w:val="ru-RU"/>
+          <w:lang w:val="en-US"/>
         </w:rPr>
       </w:pPr>
     </w:p>
@@ -699,7 +788,33 @@
           <w:highlight w:val="green"/>
           <w:lang w:val="ru-RU"/>
         </w:rPr>
-        <w:t xml:space="preserve">Перечислите все этапы старта и останова инстанса </w:t>
+        <w:t xml:space="preserve">Перечислите все этапы старта и останова </w:t>
+      </w:r>
+      <w:proofErr w:type="spellStart"/>
+      <w:r>
+        <w:rPr>
+          <w:rFonts w:ascii="Times New Roman" w:eastAsia="Calibri" w:hAnsi="Times New Roman" w:cs="Times New Roman"/>
+          <w:b/>
+          <w:bCs/>
+          <w:sz w:val="24"/>
+          <w:szCs w:val="24"/>
+          <w:highlight w:val="green"/>
+          <w:lang w:val="ru-RU"/>
+        </w:rPr>
+        <w:t>инстанса</w:t>
+      </w:r>
+      <w:proofErr w:type="spellEnd"/>
+      <w:r>
+        <w:rPr>
+          <w:rFonts w:ascii="Times New Roman" w:eastAsia="Calibri" w:hAnsi="Times New Roman" w:cs="Times New Roman"/>
+          <w:b/>
+          <w:bCs/>
+          <w:sz w:val="24"/>
+          <w:szCs w:val="24"/>
+          <w:highlight w:val="green"/>
+          <w:lang w:val="ru-RU"/>
+        </w:rPr>
+        <w:t xml:space="preserve"> </w:t>
       </w:r>
       <w:r>
         <w:rPr>
@@ -839,7 +954,70 @@
           <w:szCs w:val="24"/>
           <w:lang w:val="en-US"/>
         </w:rPr>
-        <w:t>SGA (System Global Area)</w:t>
+        <w:t>SGA</w:t>
+      </w:r>
+      <w:r>
+        <w:rPr>
+          <w:rFonts w:ascii="Times New Roman" w:eastAsia="Calibri" w:hAnsi="Times New Roman" w:cs="Times New Roman"/>
+          <w:sz w:val="24"/>
+          <w:szCs w:val="24"/>
+          <w:lang w:val="ru-RU"/>
+        </w:rPr>
+        <w:t xml:space="preserve"> (</w:t>
+      </w:r>
+      <w:r>
+        <w:rPr>
+          <w:rFonts w:ascii="Times New Roman" w:eastAsia="Calibri" w:hAnsi="Times New Roman" w:cs="Times New Roman"/>
+          <w:sz w:val="24"/>
+          <w:szCs w:val="24"/>
+          <w:lang w:val="en-US"/>
+        </w:rPr>
+        <w:t>System</w:t>
+      </w:r>
+      <w:r>
+        <w:rPr>
+          <w:rFonts w:ascii="Times New Roman" w:eastAsia="Calibri" w:hAnsi="Times New Roman" w:cs="Times New Roman"/>
+          <w:sz w:val="24"/>
+          <w:szCs w:val="24"/>
+          <w:lang w:val="ru-RU"/>
+        </w:rPr>
+        <w:t xml:space="preserve"> </w:t>
+      </w:r>
+      <w:r>
+        <w:rPr>
+          <w:rFonts w:ascii="Times New Roman" w:eastAsia="Calibri" w:hAnsi="Times New Roman" w:cs="Times New Roman"/>
+          <w:sz w:val="24"/>
+          <w:szCs w:val="24"/>
+          <w:lang w:val="en-US"/>
+        </w:rPr>
+        <w:t>Global</w:t>
+      </w:r>
+      <w:r>
+        <w:rPr>
+          <w:rFonts w:ascii="Times New Roman" w:eastAsia="Calibri" w:hAnsi="Times New Roman" w:cs="Times New Roman"/>
+          <w:sz w:val="24"/>
+          <w:szCs w:val="24"/>
+          <w:lang w:val="ru-RU"/>
+        </w:rPr>
+        <w:t xml:space="preserve"> </w:t>
+      </w:r>
+      <w:r>
+        <w:rPr>
+          <w:rFonts w:ascii="Times New Roman" w:eastAsia="Calibri" w:hAnsi="Times New Roman" w:cs="Times New Roman"/>
+          <w:sz w:val="24"/>
+          <w:szCs w:val="24"/>
+          <w:lang w:val="en-US"/>
+        </w:rPr>
+        <w:t>Area</w:t>
+      </w:r>
+      <w:r>
+        <w:rPr>
+          <w:rFonts w:ascii="Times New Roman" w:eastAsia="Calibri" w:hAnsi="Times New Roman" w:cs="Times New Roman"/>
+          <w:sz w:val="24"/>
+          <w:szCs w:val="24"/>
+          <w:lang w:val="ru-RU"/>
+        </w:rPr>
+        <w:t>)</w:t>
       </w:r>
       <w:r>
         <w:rPr>
@@ -877,7 +1055,27 @@
           <w:szCs w:val="24"/>
           <w:lang w:val="ru-RU"/>
         </w:rPr>
-        <w:t>MOUNT – подключено: инстанс находит и читает файл контроля</w:t>
+        <w:t xml:space="preserve">MOUNT – подключено: </w:t>
+      </w:r>
+      <w:proofErr w:type="spellStart"/>
+      <w:r>
+        <w:rPr>
+          <w:rFonts w:ascii="Times New Roman" w:eastAsia="Calibri" w:hAnsi="Times New Roman" w:cs="Times New Roman"/>
+          <w:sz w:val="24"/>
+          <w:szCs w:val="24"/>
+          <w:lang w:val="ru-RU"/>
+        </w:rPr>
+        <w:t>инстанс</w:t>
+      </w:r>
+      <w:proofErr w:type="spellEnd"/>
+      <w:r>
+        <w:rPr>
+          <w:rFonts w:ascii="Times New Roman" w:eastAsia="Calibri" w:hAnsi="Times New Roman" w:cs="Times New Roman"/>
+          <w:sz w:val="24"/>
+          <w:szCs w:val="24"/>
+          <w:lang w:val="ru-RU"/>
+        </w:rPr>
+        <w:t xml:space="preserve"> находит и читает файл контроля</w:t>
       </w:r>
     </w:p>
     <w:p>
@@ -906,7 +1104,27 @@
           <w:szCs w:val="24"/>
           <w:lang w:val="ru-RU"/>
         </w:rPr>
-        <w:t>OPEN – открыто: все файлы найдены и открыты, бд доступна для юзеров</w:t>
+        <w:t xml:space="preserve">OPEN – открыто: все файлы найдены и открыты, </w:t>
+      </w:r>
+      <w:proofErr w:type="spellStart"/>
+      <w:r>
+        <w:rPr>
+          <w:rFonts w:ascii="Times New Roman" w:eastAsia="Calibri" w:hAnsi="Times New Roman" w:cs="Times New Roman"/>
+          <w:sz w:val="24"/>
+          <w:szCs w:val="24"/>
+          <w:lang w:val="ru-RU"/>
+        </w:rPr>
+        <w:t>бд</w:t>
+      </w:r>
+      <w:proofErr w:type="spellEnd"/>
+      <w:r>
+        <w:rPr>
+          <w:rFonts w:ascii="Times New Roman" w:eastAsia="Calibri" w:hAnsi="Times New Roman" w:cs="Times New Roman"/>
+          <w:sz w:val="24"/>
+          <w:szCs w:val="24"/>
+          <w:lang w:val="ru-RU"/>
+        </w:rPr>
+        <w:t xml:space="preserve"> доступна для юзеров</w:t>
       </w:r>
     </w:p>
     <w:p>
@@ -956,15 +1174,117 @@
         </w:rPr>
         <w:t xml:space="preserve">файлы параметров – </w:t>
       </w:r>
-      <w:r>
-        <w:rPr>
-          <w:rFonts w:ascii="Times New Roman" w:eastAsia="Calibri" w:hAnsi="Times New Roman" w:cs="Times New Roman"/>
-          <w:sz w:val="24"/>
-          <w:szCs w:val="24"/>
-          <w:lang w:val="en-US"/>
-        </w:rPr>
-        <w:t>spfilesid.ora, spfile.ora, initsid.ora</w:t>
-      </w:r>
+      <w:proofErr w:type="spellStart"/>
+      <w:r>
+        <w:rPr>
+          <w:rFonts w:ascii="Times New Roman" w:eastAsia="Calibri" w:hAnsi="Times New Roman" w:cs="Times New Roman"/>
+          <w:sz w:val="24"/>
+          <w:szCs w:val="24"/>
+          <w:lang w:val="en-US"/>
+        </w:rPr>
+        <w:t>spfilesid</w:t>
+      </w:r>
+      <w:proofErr w:type="spellEnd"/>
+      <w:r>
+        <w:rPr>
+          <w:rFonts w:ascii="Times New Roman" w:eastAsia="Calibri" w:hAnsi="Times New Roman" w:cs="Times New Roman"/>
+          <w:sz w:val="24"/>
+          <w:szCs w:val="24"/>
+          <w:lang w:val="ru-RU"/>
+        </w:rPr>
+        <w:t>.</w:t>
+      </w:r>
+      <w:proofErr w:type="spellStart"/>
+      <w:r>
+        <w:rPr>
+          <w:rFonts w:ascii="Times New Roman" w:eastAsia="Calibri" w:hAnsi="Times New Roman" w:cs="Times New Roman"/>
+          <w:sz w:val="24"/>
+          <w:szCs w:val="24"/>
+          <w:lang w:val="en-US"/>
+        </w:rPr>
+        <w:t>ora</w:t>
+      </w:r>
+      <w:proofErr w:type="spellEnd"/>
+      <w:r>
+        <w:rPr>
+          <w:rFonts w:ascii="Times New Roman" w:eastAsia="Calibri" w:hAnsi="Times New Roman" w:cs="Times New Roman"/>
+          <w:sz w:val="24"/>
+          <w:szCs w:val="24"/>
+          <w:lang w:val="ru-RU"/>
+        </w:rPr>
+        <w:t xml:space="preserve">, </w:t>
+      </w:r>
+      <w:proofErr w:type="spellStart"/>
+      <w:r>
+        <w:rPr>
+          <w:rFonts w:ascii="Times New Roman" w:eastAsia="Calibri" w:hAnsi="Times New Roman" w:cs="Times New Roman"/>
+          <w:sz w:val="24"/>
+          <w:szCs w:val="24"/>
+          <w:lang w:val="en-US"/>
+        </w:rPr>
+        <w:t>spfile</w:t>
+      </w:r>
+      <w:proofErr w:type="spellEnd"/>
+      <w:r>
+        <w:rPr>
+          <w:rFonts w:ascii="Times New Roman" w:eastAsia="Calibri" w:hAnsi="Times New Roman" w:cs="Times New Roman"/>
+          <w:sz w:val="24"/>
+          <w:szCs w:val="24"/>
+          <w:lang w:val="ru-RU"/>
+        </w:rPr>
+        <w:t>.</w:t>
+      </w:r>
+      <w:proofErr w:type="spellStart"/>
+      <w:r>
+        <w:rPr>
+          <w:rFonts w:ascii="Times New Roman" w:eastAsia="Calibri" w:hAnsi="Times New Roman" w:cs="Times New Roman"/>
+          <w:sz w:val="24"/>
+          <w:szCs w:val="24"/>
+          <w:lang w:val="en-US"/>
+        </w:rPr>
+        <w:t>ora</w:t>
+      </w:r>
+      <w:proofErr w:type="spellEnd"/>
+      <w:r>
+        <w:rPr>
+          <w:rFonts w:ascii="Times New Roman" w:eastAsia="Calibri" w:hAnsi="Times New Roman" w:cs="Times New Roman"/>
+          <w:sz w:val="24"/>
+          <w:szCs w:val="24"/>
+          <w:lang w:val="ru-RU"/>
+        </w:rPr>
+        <w:t xml:space="preserve">, </w:t>
+      </w:r>
+      <w:proofErr w:type="spellStart"/>
+      <w:r>
+        <w:rPr>
+          <w:rFonts w:ascii="Times New Roman" w:eastAsia="Calibri" w:hAnsi="Times New Roman" w:cs="Times New Roman"/>
+          <w:sz w:val="24"/>
+          <w:szCs w:val="24"/>
+          <w:lang w:val="en-US"/>
+        </w:rPr>
+        <w:t>initsid</w:t>
+      </w:r>
+      <w:proofErr w:type="spellEnd"/>
+      <w:r>
+        <w:rPr>
+          <w:rFonts w:ascii="Times New Roman" w:eastAsia="Calibri" w:hAnsi="Times New Roman" w:cs="Times New Roman"/>
+          <w:sz w:val="24"/>
+          <w:szCs w:val="24"/>
+          <w:lang w:val="ru-RU"/>
+        </w:rPr>
+        <w:t>.</w:t>
+      </w:r>
+      <w:proofErr w:type="spellStart"/>
+      <w:r>
+        <w:rPr>
+          <w:rFonts w:ascii="Times New Roman" w:eastAsia="Calibri" w:hAnsi="Times New Roman" w:cs="Times New Roman"/>
+          <w:sz w:val="24"/>
+          <w:szCs w:val="24"/>
+          <w:lang w:val="en-US"/>
+        </w:rPr>
+        <w:t>ora</w:t>
+      </w:r>
+      <w:proofErr w:type="spellEnd"/>
     </w:p>
     <w:p>
       <w:pPr>
@@ -996,16 +1316,45 @@
           <w:szCs w:val="24"/>
           <w:lang w:val="en-US"/>
         </w:rPr>
-        <w:t xml:space="preserve">STARTUP </w:t>
-      </w:r>
-      <w:r>
-        <w:rPr>
-          <w:rFonts w:ascii="Times New Roman" w:eastAsia="Calibri" w:hAnsi="Times New Roman" w:cs="Times New Roman"/>
-          <w:sz w:val="24"/>
-          <w:szCs w:val="24"/>
-          <w:lang w:val="ru-RU"/>
-        </w:rPr>
-        <w:t xml:space="preserve">запускать поэтапно: например, файлу параметров пизда. Тогда можно запустить бд в </w:t>
+        <w:t>STARTUP</w:t>
+      </w:r>
+      <w:r>
+        <w:rPr>
+          <w:rFonts w:ascii="Times New Roman" w:eastAsia="Calibri" w:hAnsi="Times New Roman" w:cs="Times New Roman"/>
+          <w:sz w:val="24"/>
+          <w:szCs w:val="24"/>
+          <w:lang w:val="ru-RU"/>
+        </w:rPr>
+        <w:t xml:space="preserve"> </w:t>
+      </w:r>
+      <w:r>
+        <w:rPr>
+          <w:rFonts w:ascii="Times New Roman" w:eastAsia="Calibri" w:hAnsi="Times New Roman" w:cs="Times New Roman"/>
+          <w:sz w:val="24"/>
+          <w:szCs w:val="24"/>
+          <w:lang w:val="ru-RU"/>
+        </w:rPr>
+        <w:t xml:space="preserve">запускать поэтапно: например, файлу параметров пизда. Тогда можно запустить </w:t>
+      </w:r>
+      <w:proofErr w:type="spellStart"/>
+      <w:r>
+        <w:rPr>
+          <w:rFonts w:ascii="Times New Roman" w:eastAsia="Calibri" w:hAnsi="Times New Roman" w:cs="Times New Roman"/>
+          <w:sz w:val="24"/>
+          <w:szCs w:val="24"/>
+          <w:lang w:val="ru-RU"/>
+        </w:rPr>
+        <w:t>бд</w:t>
+      </w:r>
+      <w:proofErr w:type="spellEnd"/>
+      <w:r>
+        <w:rPr>
+          <w:rFonts w:ascii="Times New Roman" w:eastAsia="Calibri" w:hAnsi="Times New Roman" w:cs="Times New Roman"/>
+          <w:sz w:val="24"/>
+          <w:szCs w:val="24"/>
+          <w:lang w:val="ru-RU"/>
+        </w:rPr>
+        <w:t xml:space="preserve"> в </w:t>
       </w:r>
       <w:r>
         <w:rPr>
@@ -1060,8 +1409,9 @@
           <w:lang w:val="ru-RU"/>
         </w:rPr>
         <w:lastRenderedPageBreak/>
-        <w:t xml:space="preserve">Где указывается, что при старте операционной системы будет запущен инстанс </w:t>
-      </w:r>
+        <w:t xml:space="preserve">Где указывается, что при старте операционной системы будет запущен </w:t>
+      </w:r>
+      <w:proofErr w:type="spellStart"/>
       <w:r>
         <w:rPr>
           <w:rFonts w:ascii="Times New Roman" w:eastAsia="Calibri" w:hAnsi="Times New Roman" w:cs="Times New Roman"/>
@@ -1070,6 +1420,31 @@
           <w:sz w:val="24"/>
           <w:szCs w:val="24"/>
           <w:highlight w:val="yellow"/>
+          <w:lang w:val="ru-RU"/>
+        </w:rPr>
+        <w:t>инстанс</w:t>
+      </w:r>
+      <w:proofErr w:type="spellEnd"/>
+      <w:r>
+        <w:rPr>
+          <w:rFonts w:ascii="Times New Roman" w:eastAsia="Calibri" w:hAnsi="Times New Roman" w:cs="Times New Roman"/>
+          <w:b/>
+          <w:bCs/>
+          <w:sz w:val="24"/>
+          <w:szCs w:val="24"/>
+          <w:highlight w:val="yellow"/>
+          <w:lang w:val="ru-RU"/>
+        </w:rPr>
+        <w:t xml:space="preserve"> </w:t>
+      </w:r>
+      <w:r>
+        <w:rPr>
+          <w:rFonts w:ascii="Times New Roman" w:eastAsia="Calibri" w:hAnsi="Times New Roman" w:cs="Times New Roman"/>
+          <w:b/>
+          <w:bCs/>
+          <w:sz w:val="24"/>
+          <w:szCs w:val="24"/>
+          <w:highlight w:val="yellow"/>
           <w:lang w:val="en-US"/>
         </w:rPr>
         <w:t>Oracle</w:t>
@@ -1123,17 +1498,32 @@
           <w:rFonts w:ascii="Times New Roman" w:eastAsia="Calibri" w:hAnsi="Times New Roman" w:cs="Times New Roman"/>
           <w:sz w:val="24"/>
           <w:szCs w:val="24"/>
-          <w:lang w:val="ru-RU"/>
-        </w:rPr>
-      </w:pPr>
-      <w:r>
-        <w:rPr>
-          <w:rFonts w:ascii="Times New Roman" w:eastAsia="Calibri" w:hAnsi="Times New Roman" w:cs="Times New Roman"/>
-          <w:sz w:val="24"/>
-          <w:szCs w:val="24"/>
-          <w:lang w:val="ru-RU"/>
-        </w:rPr>
-        <w:t>хуй его знает мне похуй</w:t>
+        </w:rPr>
+      </w:pPr>
+      <w:r>
+        <w:rPr>
+          <w:rFonts w:ascii="Times New Roman" w:eastAsia="Calibri" w:hAnsi="Times New Roman" w:cs="Times New Roman"/>
+          <w:sz w:val="24"/>
+          <w:szCs w:val="24"/>
+        </w:rPr>
+        <w:t>В зависимости от операционной системы, путь к конфигурационному файлу может различаться, но в большинстве случаев он находится в директории, связанной с установкой Oracle. Например, на Linux-системах файл настройки Oracle может быть размещен в директории "/etc" и называться "oracle.conf" или "oracle.init". На Windows-системах файл настройки Oracle может быть размещен в директории "C:\Oracle" и иметь название "oracle.ini" или "oracle.cfg".</w:t>
+      </w:r>
+      <w:r>
+        <w:rPr>
+          <w:rFonts w:ascii="Times New Roman" w:eastAsia="Calibri" w:hAnsi="Times New Roman" w:cs="Times New Roman"/>
+          <w:sz w:val="24"/>
+          <w:szCs w:val="24"/>
+          <w:lang w:val="ru-RU"/>
+        </w:rPr>
+        <w:t xml:space="preserve"> </w:t>
+      </w:r>
+      <w:r>
+        <w:rPr>
+          <w:rFonts w:ascii="Times New Roman" w:eastAsia="Calibri" w:hAnsi="Times New Roman" w:cs="Times New Roman"/>
+          <w:sz w:val="24"/>
+          <w:szCs w:val="24"/>
+        </w:rPr>
+        <w:t>Например, параметр может выглядеть следующим образом:</w:t>
       </w:r>
     </w:p>
     <w:p>
@@ -1153,6 +1543,30 @@
           <w:lang w:val="ru-RU"/>
         </w:rPr>
       </w:pPr>
+      <w:r>
+        <w:rPr>
+          <w:rFonts w:ascii="Times New Roman" w:eastAsia="Calibri" w:hAnsi="Times New Roman" w:cs="Times New Roman"/>
+          <w:b/>
+          <w:bCs/>
+          <w:sz w:val="24"/>
+          <w:szCs w:val="24"/>
+          <w:lang w:val="ru-RU"/>
+        </w:rPr>
+        <w:t>oracle12c_instance=</w:t>
+      </w:r>
+      <w:proofErr w:type="spellStart"/>
+      <w:r>
+        <w:rPr>
+          <w:rFonts w:ascii="Times New Roman" w:eastAsia="Calibri" w:hAnsi="Times New Roman" w:cs="Times New Roman"/>
+          <w:b/>
+          <w:bCs/>
+          <w:sz w:val="24"/>
+          <w:szCs w:val="24"/>
+          <w:lang w:val="ru-RU"/>
+        </w:rPr>
+        <w:t>start</w:t>
+      </w:r>
+      <w:proofErr w:type="spellEnd"/>
     </w:p>
     <w:p>
       <w:pPr>
@@ -1381,7 +1795,16 @@
           <w:szCs w:val="24"/>
           <w:lang w:val="en-US"/>
         </w:rPr>
-        <w:t xml:space="preserve">PDB. </w:t>
+        <w:t>PDB</w:t>
+      </w:r>
+      <w:r>
+        <w:rPr>
+          <w:rFonts w:ascii="Times New Roman" w:eastAsia="Calibri" w:hAnsi="Times New Roman" w:cs="Times New Roman"/>
+          <w:sz w:val="24"/>
+          <w:szCs w:val="24"/>
+          <w:lang w:val="ru-RU"/>
+        </w:rPr>
+        <w:t xml:space="preserve">. </w:t>
       </w:r>
     </w:p>
     <w:p>
@@ -1440,7 +1863,34 @@
           <w:szCs w:val="24"/>
           <w:lang w:val="en-US"/>
         </w:rPr>
-        <w:t xml:space="preserve">CDB$ROOT, </w:t>
+        <w:t>CDB</w:t>
+      </w:r>
+      <w:r>
+        <w:rPr>
+          <w:rFonts w:ascii="Times New Roman" w:eastAsia="Calibri" w:hAnsi="Times New Roman" w:cs="Times New Roman"/>
+          <w:sz w:val="24"/>
+          <w:szCs w:val="24"/>
+          <w:lang w:val="ru-RU"/>
+        </w:rPr>
+        <w:t>$</w:t>
+      </w:r>
+      <w:r>
+        <w:rPr>
+          <w:rFonts w:ascii="Times New Roman" w:eastAsia="Calibri" w:hAnsi="Times New Roman" w:cs="Times New Roman"/>
+          <w:sz w:val="24"/>
+          <w:szCs w:val="24"/>
+          <w:lang w:val="en-US"/>
+        </w:rPr>
+        <w:t>ROOT</w:t>
+      </w:r>
+      <w:r>
+        <w:rPr>
+          <w:rFonts w:ascii="Times New Roman" w:eastAsia="Calibri" w:hAnsi="Times New Roman" w:cs="Times New Roman"/>
+          <w:sz w:val="24"/>
+          <w:szCs w:val="24"/>
+          <w:lang w:val="ru-RU"/>
+        </w:rPr>
+        <w:t xml:space="preserve">, </w:t>
       </w:r>
       <w:r>
         <w:rPr>
@@ -1464,17 +1914,80 @@
           <w:rFonts w:ascii="Times New Roman" w:eastAsia="Calibri" w:hAnsi="Times New Roman" w:cs="Times New Roman"/>
           <w:sz w:val="24"/>
           <w:szCs w:val="24"/>
-          <w:lang w:val="en-US"/>
-        </w:rPr>
-      </w:pPr>
-      <w:r>
-        <w:rPr>
-          <w:rFonts w:ascii="Times New Roman" w:eastAsia="Calibri" w:hAnsi="Times New Roman" w:cs="Times New Roman"/>
-          <w:sz w:val="24"/>
-          <w:szCs w:val="24"/>
-          <w:lang w:val="en-US"/>
-        </w:rPr>
-        <w:t xml:space="preserve">seed PDB – PDB$SEED – </w:t>
+          <w:lang w:val="ru-RU"/>
+        </w:rPr>
+      </w:pPr>
+      <w:r>
+        <w:rPr>
+          <w:rFonts w:ascii="Times New Roman" w:eastAsia="Calibri" w:hAnsi="Times New Roman" w:cs="Times New Roman"/>
+          <w:sz w:val="24"/>
+          <w:szCs w:val="24"/>
+          <w:lang w:val="en-US"/>
+        </w:rPr>
+        <w:t>seed</w:t>
+      </w:r>
+      <w:r>
+        <w:rPr>
+          <w:rFonts w:ascii="Times New Roman" w:eastAsia="Calibri" w:hAnsi="Times New Roman" w:cs="Times New Roman"/>
+          <w:sz w:val="24"/>
+          <w:szCs w:val="24"/>
+          <w:lang w:val="ru-RU"/>
+        </w:rPr>
+        <w:t xml:space="preserve"> </w:t>
+      </w:r>
+      <w:r>
+        <w:rPr>
+          <w:rFonts w:ascii="Times New Roman" w:eastAsia="Calibri" w:hAnsi="Times New Roman" w:cs="Times New Roman"/>
+          <w:sz w:val="24"/>
+          <w:szCs w:val="24"/>
+          <w:lang w:val="en-US"/>
+        </w:rPr>
+        <w:t>PDB</w:t>
+      </w:r>
+      <w:r>
+        <w:rPr>
+          <w:rFonts w:ascii="Times New Roman" w:eastAsia="Calibri" w:hAnsi="Times New Roman" w:cs="Times New Roman"/>
+          <w:sz w:val="24"/>
+          <w:szCs w:val="24"/>
+          <w:lang w:val="ru-RU"/>
+        </w:rPr>
+        <w:t xml:space="preserve"> – </w:t>
+      </w:r>
+      <w:r>
+        <w:rPr>
+          <w:rFonts w:ascii="Times New Roman" w:eastAsia="Calibri" w:hAnsi="Times New Roman" w:cs="Times New Roman"/>
+          <w:sz w:val="24"/>
+          <w:szCs w:val="24"/>
+          <w:lang w:val="en-US"/>
+        </w:rPr>
+        <w:t>PDB</w:t>
+      </w:r>
+      <w:r>
+        <w:rPr>
+          <w:rFonts w:ascii="Times New Roman" w:eastAsia="Calibri" w:hAnsi="Times New Roman" w:cs="Times New Roman"/>
+          <w:sz w:val="24"/>
+          <w:szCs w:val="24"/>
+          <w:lang w:val="ru-RU"/>
+        </w:rPr>
+        <w:t>$</w:t>
+      </w:r>
+      <w:r>
+        <w:rPr>
+          <w:rFonts w:ascii="Times New Roman" w:eastAsia="Calibri" w:hAnsi="Times New Roman" w:cs="Times New Roman"/>
+          <w:sz w:val="24"/>
+          <w:szCs w:val="24"/>
+          <w:lang w:val="en-US"/>
+        </w:rPr>
+        <w:t>SEED</w:t>
+      </w:r>
+      <w:r>
+        <w:rPr>
+          <w:rFonts w:ascii="Times New Roman" w:eastAsia="Calibri" w:hAnsi="Times New Roman" w:cs="Times New Roman"/>
+          <w:sz w:val="24"/>
+          <w:szCs w:val="24"/>
+          <w:lang w:val="ru-RU"/>
+        </w:rPr>
+        <w:t xml:space="preserve"> – </w:t>
       </w:r>
       <w:r>
         <w:rPr>
@@ -1492,7 +2005,43 @@
           <w:szCs w:val="24"/>
           <w:lang w:val="en-US"/>
         </w:rPr>
-        <w:t>PDB; read-only</w:t>
+        <w:t>PDB</w:t>
+      </w:r>
+      <w:r>
+        <w:rPr>
+          <w:rFonts w:ascii="Times New Roman" w:eastAsia="Calibri" w:hAnsi="Times New Roman" w:cs="Times New Roman"/>
+          <w:sz w:val="24"/>
+          <w:szCs w:val="24"/>
+          <w:lang w:val="ru-RU"/>
+        </w:rPr>
+        <w:t xml:space="preserve">; </w:t>
+      </w:r>
+      <w:r>
+        <w:rPr>
+          <w:rFonts w:ascii="Times New Roman" w:eastAsia="Calibri" w:hAnsi="Times New Roman" w:cs="Times New Roman"/>
+          <w:sz w:val="24"/>
+          <w:szCs w:val="24"/>
+          <w:lang w:val="en-US"/>
+        </w:rPr>
+        <w:t>read</w:t>
+      </w:r>
+      <w:r>
+        <w:rPr>
+          <w:rFonts w:ascii="Times New Roman" w:eastAsia="Calibri" w:hAnsi="Times New Roman" w:cs="Times New Roman"/>
+          <w:sz w:val="24"/>
+          <w:szCs w:val="24"/>
+          <w:lang w:val="ru-RU"/>
+        </w:rPr>
+        <w:t>-</w:t>
+      </w:r>
+      <w:r>
+        <w:rPr>
+          <w:rFonts w:ascii="Times New Roman" w:eastAsia="Calibri" w:hAnsi="Times New Roman" w:cs="Times New Roman"/>
+          <w:sz w:val="24"/>
+          <w:szCs w:val="24"/>
+          <w:lang w:val="en-US"/>
+        </w:rPr>
+        <w:t>only</w:t>
       </w:r>
     </w:p>
     <w:p>
@@ -1517,26 +2066,66 @@
           <w:szCs w:val="24"/>
           <w:lang w:val="ru-RU"/>
         </w:rPr>
-        <w:t xml:space="preserve">и сами пдбшки, их кстати можно подключать и отключать через </w:t>
-      </w:r>
-      <w:r>
-        <w:rPr>
-          <w:rFonts w:ascii="Times New Roman" w:eastAsia="Calibri" w:hAnsi="Times New Roman" w:cs="Times New Roman"/>
-          <w:sz w:val="24"/>
-          <w:szCs w:val="24"/>
-          <w:lang w:val="en-US"/>
-        </w:rPr>
-        <w:t>xml,</w:t>
-      </w:r>
-      <w:r>
-        <w:rPr>
-          <w:rFonts w:ascii="Times New Roman" w:eastAsia="Calibri" w:hAnsi="Times New Roman" w:cs="Times New Roman"/>
-          <w:sz w:val="24"/>
-          <w:szCs w:val="24"/>
-          <w:lang w:val="ru-RU"/>
-        </w:rPr>
-        <w:t xml:space="preserve"> ахуеть</w:t>
-      </w:r>
+        <w:t xml:space="preserve">и сами </w:t>
+      </w:r>
+      <w:proofErr w:type="spellStart"/>
+      <w:r>
+        <w:rPr>
+          <w:rFonts w:ascii="Times New Roman" w:eastAsia="Calibri" w:hAnsi="Times New Roman" w:cs="Times New Roman"/>
+          <w:sz w:val="24"/>
+          <w:szCs w:val="24"/>
+          <w:lang w:val="ru-RU"/>
+        </w:rPr>
+        <w:t>пдбшки</w:t>
+      </w:r>
+      <w:proofErr w:type="spellEnd"/>
+      <w:r>
+        <w:rPr>
+          <w:rFonts w:ascii="Times New Roman" w:eastAsia="Calibri" w:hAnsi="Times New Roman" w:cs="Times New Roman"/>
+          <w:sz w:val="24"/>
+          <w:szCs w:val="24"/>
+          <w:lang w:val="ru-RU"/>
+        </w:rPr>
+        <w:t xml:space="preserve">, их кстати можно подключать и отключать через </w:t>
+      </w:r>
+      <w:r>
+        <w:rPr>
+          <w:rFonts w:ascii="Times New Roman" w:eastAsia="Calibri" w:hAnsi="Times New Roman" w:cs="Times New Roman"/>
+          <w:sz w:val="24"/>
+          <w:szCs w:val="24"/>
+          <w:lang w:val="en-US"/>
+        </w:rPr>
+        <w:t>xml</w:t>
+      </w:r>
+      <w:r>
+        <w:rPr>
+          <w:rFonts w:ascii="Times New Roman" w:eastAsia="Calibri" w:hAnsi="Times New Roman" w:cs="Times New Roman"/>
+          <w:sz w:val="24"/>
+          <w:szCs w:val="24"/>
+          <w:lang w:val="ru-RU"/>
+        </w:rPr>
+        <w:t>,</w:t>
+      </w:r>
+      <w:r>
+        <w:rPr>
+          <w:rFonts w:ascii="Times New Roman" w:eastAsia="Calibri" w:hAnsi="Times New Roman" w:cs="Times New Roman"/>
+          <w:sz w:val="24"/>
+          <w:szCs w:val="24"/>
+          <w:lang w:val="ru-RU"/>
+        </w:rPr>
+        <w:t xml:space="preserve"> </w:t>
+      </w:r>
+      <w:proofErr w:type="spellStart"/>
+      <w:r>
+        <w:rPr>
+          <w:rFonts w:ascii="Times New Roman" w:eastAsia="Calibri" w:hAnsi="Times New Roman" w:cs="Times New Roman"/>
+          <w:sz w:val="24"/>
+          <w:szCs w:val="24"/>
+          <w:lang w:val="ru-RU"/>
+        </w:rPr>
+        <w:t>ахуеть</w:t>
+      </w:r>
+      <w:proofErr w:type="spellEnd"/>
     </w:p>
     <w:p>
       <w:pPr>
@@ -1710,7 +2299,7 @@
           <w:szCs w:val="24"/>
           <w:lang w:val="ru-RU"/>
         </w:rPr>
-        <w:t>идите нахуй я выше все рассказал</w:t>
+        <w:t>Выше</w:t>
       </w:r>
     </w:p>
     <w:p>
@@ -1855,26 +2444,64 @@
           <w:rFonts w:ascii="Times New Roman" w:eastAsia="Calibri" w:hAnsi="Times New Roman" w:cs="Times New Roman"/>
           <w:sz w:val="24"/>
           <w:szCs w:val="24"/>
-          <w:lang w:val="en-US"/>
-        </w:rPr>
-      </w:pPr>
-      <w:r>
-        <w:rPr>
-          <w:rFonts w:ascii="Times New Roman" w:eastAsia="Calibri" w:hAnsi="Times New Roman" w:cs="Times New Roman"/>
-          <w:sz w:val="24"/>
-          <w:szCs w:val="24"/>
-          <w:lang w:val="ru-RU"/>
-        </w:rPr>
-        <w:t xml:space="preserve">Юзер, который может действовать внутри всех контейнеров, в т.ч. </w:t>
-      </w:r>
-      <w:r>
-        <w:rPr>
-          <w:rFonts w:ascii="Times New Roman" w:eastAsia="Calibri" w:hAnsi="Times New Roman" w:cs="Times New Roman"/>
-          <w:sz w:val="24"/>
-          <w:szCs w:val="24"/>
-          <w:lang w:val="en-US"/>
-        </w:rPr>
-        <w:t>CDB root</w:t>
+          <w:lang w:val="ru-RU"/>
+        </w:rPr>
+      </w:pPr>
+      <w:r>
+        <w:rPr>
+          <w:rFonts w:ascii="Times New Roman" w:eastAsia="Calibri" w:hAnsi="Times New Roman" w:cs="Times New Roman"/>
+          <w:sz w:val="24"/>
+          <w:szCs w:val="24"/>
+          <w:lang w:val="ru-RU"/>
+        </w:rPr>
+        <w:t xml:space="preserve">Юзер, который может действовать внутри всех контейнеров, в </w:t>
+      </w:r>
+      <w:proofErr w:type="spellStart"/>
+      <w:r>
+        <w:rPr>
+          <w:rFonts w:ascii="Times New Roman" w:eastAsia="Calibri" w:hAnsi="Times New Roman" w:cs="Times New Roman"/>
+          <w:sz w:val="24"/>
+          <w:szCs w:val="24"/>
+          <w:lang w:val="ru-RU"/>
+        </w:rPr>
+        <w:t>т.ч</w:t>
+      </w:r>
+      <w:proofErr w:type="spellEnd"/>
+      <w:r>
+        <w:rPr>
+          <w:rFonts w:ascii="Times New Roman" w:eastAsia="Calibri" w:hAnsi="Times New Roman" w:cs="Times New Roman"/>
+          <w:sz w:val="24"/>
+          <w:szCs w:val="24"/>
+          <w:lang w:val="ru-RU"/>
+        </w:rPr>
+        <w:t xml:space="preserve">. </w:t>
+      </w:r>
+      <w:r>
+        <w:rPr>
+          <w:rFonts w:ascii="Times New Roman" w:eastAsia="Calibri" w:hAnsi="Times New Roman" w:cs="Times New Roman"/>
+          <w:sz w:val="24"/>
+          <w:szCs w:val="24"/>
+          <w:lang w:val="en-US"/>
+        </w:rPr>
+        <w:t>CDB</w:t>
+      </w:r>
+      <w:r>
+        <w:rPr>
+          <w:rFonts w:ascii="Times New Roman" w:eastAsia="Calibri" w:hAnsi="Times New Roman" w:cs="Times New Roman"/>
+          <w:sz w:val="24"/>
+          <w:szCs w:val="24"/>
+          <w:lang w:val="ru-RU"/>
+        </w:rPr>
+        <w:t xml:space="preserve"> </w:t>
+      </w:r>
+      <w:r>
+        <w:rPr>
+          <w:rFonts w:ascii="Times New Roman" w:eastAsia="Calibri" w:hAnsi="Times New Roman" w:cs="Times New Roman"/>
+          <w:sz w:val="24"/>
+          <w:szCs w:val="24"/>
+          <w:lang w:val="en-US"/>
+        </w:rPr>
+        <w:t>root</w:t>
       </w:r>
     </w:p>
     <w:p>
@@ -1903,6 +2530,7 @@
           <w:szCs w:val="24"/>
           <w:lang w:val="ru-RU"/>
         </w:rPr>
+        <w:lastRenderedPageBreak/>
         <w:t xml:space="preserve">Его можно создать только в </w:t>
       </w:r>
       <w:r>
@@ -1912,7 +2540,16 @@
           <w:szCs w:val="24"/>
           <w:lang w:val="en-US"/>
         </w:rPr>
-        <w:t xml:space="preserve">root </w:t>
+        <w:t>root</w:t>
+      </w:r>
+      <w:r>
+        <w:rPr>
+          <w:rFonts w:ascii="Times New Roman" w:eastAsia="Calibri" w:hAnsi="Times New Roman" w:cs="Times New Roman"/>
+          <w:sz w:val="24"/>
+          <w:szCs w:val="24"/>
+          <w:lang w:val="ru-RU"/>
+        </w:rPr>
+        <w:t xml:space="preserve"> </w:t>
       </w:r>
       <w:r>
         <w:rPr>
@@ -2042,7 +2679,6 @@
           <w:highlight w:val="green"/>
           <w:lang w:val="ru-RU"/>
         </w:rPr>
-        <w:lastRenderedPageBreak/>
         <w:t xml:space="preserve">Какие табличные пространства автоматически создаются при инсталляции СУБД </w:t>
       </w:r>
       <w:r>
@@ -2116,7 +2752,27 @@
           <w:szCs w:val="24"/>
           <w:lang w:val="en-US"/>
         </w:rPr>
-        <w:t>System, sysaux, temp, undotbs1, users, example</w:t>
+        <w:t xml:space="preserve">System, </w:t>
+      </w:r>
+      <w:proofErr w:type="spellStart"/>
+      <w:r>
+        <w:rPr>
+          <w:rFonts w:ascii="Times New Roman" w:eastAsia="Calibri" w:hAnsi="Times New Roman" w:cs="Times New Roman"/>
+          <w:sz w:val="24"/>
+          <w:szCs w:val="24"/>
+          <w:lang w:val="en-US"/>
+        </w:rPr>
+        <w:t>sysaux</w:t>
+      </w:r>
+      <w:proofErr w:type="spellEnd"/>
+      <w:r>
+        <w:rPr>
+          <w:rFonts w:ascii="Times New Roman" w:eastAsia="Calibri" w:hAnsi="Times New Roman" w:cs="Times New Roman"/>
+          <w:sz w:val="24"/>
+          <w:szCs w:val="24"/>
+          <w:lang w:val="en-US"/>
+        </w:rPr>
+        <w:t>, temp, undotbs1, users, example</w:t>
       </w:r>
     </w:p>
     <w:p>
@@ -2133,7 +2789,7 @@
           <w:bCs/>
           <w:sz w:val="24"/>
           <w:szCs w:val="24"/>
-          <w:lang w:val="ru-RU"/>
+          <w:lang w:val="en-US"/>
         </w:rPr>
       </w:pPr>
     </w:p>
@@ -2364,8 +3020,10 @@
           <w:szCs w:val="24"/>
           <w:lang w:val="ru-RU"/>
         </w:rPr>
-        <w:t>То же самое что в 10 вопросе по идее, а может наоборот, а может я заебался</w:t>
-      </w:r>
+        <w:t>Вроде как и 10</w:t>
+      </w:r>
+      <w:bookmarkStart w:id="0" w:name="_GoBack"/>
+      <w:bookmarkEnd w:id="0"/>
     </w:p>
     <w:p>
       <w:pPr>
@@ -2433,7 +3091,7 @@
           <w:rFonts w:ascii="Times New Roman" w:eastAsia="Calibri" w:hAnsi="Times New Roman" w:cs="Times New Roman"/>
           <w:sz w:val="24"/>
           <w:szCs w:val="24"/>
-          <w:lang w:val="en-US"/>
+          <w:lang w:val="ru-RU"/>
         </w:rPr>
       </w:pPr>
       <w:r>
@@ -2468,7 +3126,7 @@
           <w:rFonts w:ascii="Times New Roman" w:eastAsia="Calibri" w:hAnsi="Times New Roman" w:cs="Times New Roman"/>
           <w:sz w:val="24"/>
           <w:szCs w:val="24"/>
-          <w:lang w:val="en-US"/>
+          <w:lang w:val="ru-RU"/>
         </w:rPr>
         <w:t xml:space="preserve"> </w:t>
       </w:r>
@@ -2567,8 +3225,39 @@
           <w:szCs w:val="24"/>
           <w:lang w:val="ru-RU"/>
         </w:rPr>
-        <w:t>при слиянии бд, принадлежащим разным юрлицам</w:t>
-      </w:r>
+        <w:t xml:space="preserve">при слиянии </w:t>
+      </w:r>
+      <w:proofErr w:type="spellStart"/>
+      <w:r>
+        <w:rPr>
+          <w:rFonts w:ascii="Times New Roman" w:eastAsia="Calibri" w:hAnsi="Times New Roman" w:cs="Times New Roman"/>
+          <w:sz w:val="24"/>
+          <w:szCs w:val="24"/>
+          <w:lang w:val="ru-RU"/>
+        </w:rPr>
+        <w:t>бд</w:t>
+      </w:r>
+      <w:proofErr w:type="spellEnd"/>
+      <w:r>
+        <w:rPr>
+          <w:rFonts w:ascii="Times New Roman" w:eastAsia="Calibri" w:hAnsi="Times New Roman" w:cs="Times New Roman"/>
+          <w:sz w:val="24"/>
+          <w:szCs w:val="24"/>
+          <w:lang w:val="ru-RU"/>
+        </w:rPr>
+        <w:t xml:space="preserve">, принадлежащим разным </w:t>
+      </w:r>
+      <w:proofErr w:type="spellStart"/>
+      <w:r>
+        <w:rPr>
+          <w:rFonts w:ascii="Times New Roman" w:eastAsia="Calibri" w:hAnsi="Times New Roman" w:cs="Times New Roman"/>
+          <w:sz w:val="24"/>
+          <w:szCs w:val="24"/>
+          <w:lang w:val="ru-RU"/>
+        </w:rPr>
+        <w:t>юрлицам</w:t>
+      </w:r>
+      <w:proofErr w:type="spellEnd"/>
     </w:p>
     <w:p>
       <w:pPr>
@@ -2785,16 +3474,45 @@
           <w:szCs w:val="24"/>
           <w:lang w:val="en-US"/>
         </w:rPr>
-        <w:t>PDB)</w:t>
-      </w:r>
-      <w:r>
-        <w:rPr>
-          <w:rFonts w:ascii="Times New Roman" w:eastAsia="Calibri" w:hAnsi="Times New Roman" w:cs="Times New Roman"/>
-          <w:sz w:val="24"/>
-          <w:szCs w:val="24"/>
-          <w:lang w:val="ru-RU"/>
-        </w:rPr>
-        <w:t>, обновления, провизионирования и множества других процессов, что сокращает расходы при администрировании баз данных.</w:t>
+        <w:t>PDB</w:t>
+      </w:r>
+      <w:r>
+        <w:rPr>
+          <w:rFonts w:ascii="Times New Roman" w:eastAsia="Calibri" w:hAnsi="Times New Roman" w:cs="Times New Roman"/>
+          <w:sz w:val="24"/>
+          <w:szCs w:val="24"/>
+          <w:lang w:val="ru-RU"/>
+        </w:rPr>
+        <w:t>)</w:t>
+      </w:r>
+      <w:r>
+        <w:rPr>
+          <w:rFonts w:ascii="Times New Roman" w:eastAsia="Calibri" w:hAnsi="Times New Roman" w:cs="Times New Roman"/>
+          <w:sz w:val="24"/>
+          <w:szCs w:val="24"/>
+          <w:lang w:val="ru-RU"/>
+        </w:rPr>
+        <w:t xml:space="preserve">, обновления, </w:t>
+      </w:r>
+      <w:proofErr w:type="spellStart"/>
+      <w:r>
+        <w:rPr>
+          <w:rFonts w:ascii="Times New Roman" w:eastAsia="Calibri" w:hAnsi="Times New Roman" w:cs="Times New Roman"/>
+          <w:sz w:val="24"/>
+          <w:szCs w:val="24"/>
+          <w:lang w:val="ru-RU"/>
+        </w:rPr>
+        <w:t>провизионирования</w:t>
+      </w:r>
+      <w:proofErr w:type="spellEnd"/>
+      <w:r>
+        <w:rPr>
+          <w:rFonts w:ascii="Times New Roman" w:eastAsia="Calibri" w:hAnsi="Times New Roman" w:cs="Times New Roman"/>
+          <w:sz w:val="24"/>
+          <w:szCs w:val="24"/>
+          <w:lang w:val="ru-RU"/>
+        </w:rPr>
+        <w:t xml:space="preserve"> и множества других процессов, что сокращает расходы при администрировании баз данных.</w:t>
       </w:r>
     </w:p>
     <w:p/>
@@ -3268,39 +3986,12 @@
   </w:num>
   <w:num w:numId="2">
     <w:abstractNumId w:val="3"/>
-    <w:lvlOverride w:ilvl="0"/>
-    <w:lvlOverride w:ilvl="1"/>
-    <w:lvlOverride w:ilvl="2"/>
-    <w:lvlOverride w:ilvl="3"/>
-    <w:lvlOverride w:ilvl="4"/>
-    <w:lvlOverride w:ilvl="5"/>
-    <w:lvlOverride w:ilvl="6"/>
-    <w:lvlOverride w:ilvl="7"/>
-    <w:lvlOverride w:ilvl="8"/>
   </w:num>
   <w:num w:numId="3">
     <w:abstractNumId w:val="2"/>
-    <w:lvlOverride w:ilvl="0"/>
-    <w:lvlOverride w:ilvl="1"/>
-    <w:lvlOverride w:ilvl="2"/>
-    <w:lvlOverride w:ilvl="3"/>
-    <w:lvlOverride w:ilvl="4"/>
-    <w:lvlOverride w:ilvl="5"/>
-    <w:lvlOverride w:ilvl="6"/>
-    <w:lvlOverride w:ilvl="7"/>
-    <w:lvlOverride w:ilvl="8"/>
   </w:num>
   <w:num w:numId="4">
     <w:abstractNumId w:val="0"/>
-    <w:lvlOverride w:ilvl="0"/>
-    <w:lvlOverride w:ilvl="1"/>
-    <w:lvlOverride w:ilvl="2"/>
-    <w:lvlOverride w:ilvl="3"/>
-    <w:lvlOverride w:ilvl="4"/>
-    <w:lvlOverride w:ilvl="5"/>
-    <w:lvlOverride w:ilvl="6"/>
-    <w:lvlOverride w:ilvl="7"/>
-    <w:lvlOverride w:ilvl="8"/>
   </w:num>
 </w:numbering>
 </file>
@@ -3730,7 +4421,6 @@
   <w:style w:type="character" w:default="1" w:styleId="a0">
     <w:name w:val="Default Paragraph Font"/>
     <w:uiPriority w:val="1"/>
-    <w:semiHidden/>
     <w:unhideWhenUsed/>
   </w:style>
   <w:style w:type="table" w:default="1" w:styleId="a1">

--- a/5sem/BD/Lab3/Ответы.docx
+++ b/5sem/BD/Lab3/Ответы.docx
@@ -545,33 +545,7 @@
           <w:highlight w:val="green"/>
           <w:lang w:val="ru-RU"/>
         </w:rPr>
-        <w:t>Что такое экземпляр (</w:t>
-      </w:r>
-      <w:proofErr w:type="spellStart"/>
-      <w:r>
-        <w:rPr>
-          <w:rFonts w:ascii="Times New Roman" w:eastAsia="Calibri" w:hAnsi="Times New Roman" w:cs="Times New Roman"/>
-          <w:b/>
-          <w:bCs/>
-          <w:sz w:val="24"/>
-          <w:szCs w:val="24"/>
-          <w:highlight w:val="green"/>
-          <w:lang w:val="ru-RU"/>
-        </w:rPr>
-        <w:t>инстанс</w:t>
-      </w:r>
-      <w:proofErr w:type="spellEnd"/>
-      <w:r>
-        <w:rPr>
-          <w:rFonts w:ascii="Times New Roman" w:eastAsia="Calibri" w:hAnsi="Times New Roman" w:cs="Times New Roman"/>
-          <w:b/>
-          <w:bCs/>
-          <w:sz w:val="24"/>
-          <w:szCs w:val="24"/>
-          <w:highlight w:val="green"/>
-          <w:lang w:val="ru-RU"/>
-        </w:rPr>
-        <w:t>) сервера СУБД?</w:t>
+        <w:t>Что такое экземпляр (инстанс) сервера СУБД?</w:t>
       </w:r>
     </w:p>
     <w:p>
@@ -596,27 +570,7 @@
           <w:szCs w:val="24"/>
           <w:lang w:val="ru-RU"/>
         </w:rPr>
-        <w:t xml:space="preserve">Экземпляр – логическая сущность (ПО, работающее на сервере), а база данных – физическая (расположенная на файлах). Через экземпляр идет связь клиентов с </w:t>
-      </w:r>
-      <w:proofErr w:type="spellStart"/>
-      <w:r>
-        <w:rPr>
-          <w:rFonts w:ascii="Times New Roman" w:eastAsia="Calibri" w:hAnsi="Times New Roman" w:cs="Times New Roman"/>
-          <w:sz w:val="24"/>
-          <w:szCs w:val="24"/>
-          <w:lang w:val="ru-RU"/>
-        </w:rPr>
-        <w:t>бд</w:t>
-      </w:r>
-      <w:proofErr w:type="spellEnd"/>
-      <w:r>
-        <w:rPr>
-          <w:rFonts w:ascii="Times New Roman" w:eastAsia="Calibri" w:hAnsi="Times New Roman" w:cs="Times New Roman"/>
-          <w:sz w:val="24"/>
-          <w:szCs w:val="24"/>
-          <w:lang w:val="ru-RU"/>
-        </w:rPr>
-        <w:t>, как через мост. Экземпляр может являться частью только одной базы данных. При этом с одной базой данных бывает ассоциировано несколько экземпляров. Экземпляр ограничен по времени жизни, тогда как БД, условно говоря, может существовать вечно.</w:t>
+        <w:t>Экземпляр – логическая сущность (ПО, работающее на сервере), а база данных – физическая (расположенная на файлах). Через экземпляр идет связь клиентов с бд, как через мост. Экземпляр может являться частью только одной базы данных. При этом с одной базой данных бывает ассоциировано несколько экземпляров. Экземпляр ограничен по времени жизни, тогда как БД, условно говоря, может существовать вечно.</w:t>
       </w:r>
     </w:p>
     <w:p>
@@ -788,33 +742,7 @@
           <w:highlight w:val="green"/>
           <w:lang w:val="ru-RU"/>
         </w:rPr>
-        <w:t xml:space="preserve">Перечислите все этапы старта и останова </w:t>
-      </w:r>
-      <w:proofErr w:type="spellStart"/>
-      <w:r>
-        <w:rPr>
-          <w:rFonts w:ascii="Times New Roman" w:eastAsia="Calibri" w:hAnsi="Times New Roman" w:cs="Times New Roman"/>
-          <w:b/>
-          <w:bCs/>
-          <w:sz w:val="24"/>
-          <w:szCs w:val="24"/>
-          <w:highlight w:val="green"/>
-          <w:lang w:val="ru-RU"/>
-        </w:rPr>
-        <w:t>инстанса</w:t>
-      </w:r>
-      <w:proofErr w:type="spellEnd"/>
-      <w:r>
-        <w:rPr>
-          <w:rFonts w:ascii="Times New Roman" w:eastAsia="Calibri" w:hAnsi="Times New Roman" w:cs="Times New Roman"/>
-          <w:b/>
-          <w:bCs/>
-          <w:sz w:val="24"/>
-          <w:szCs w:val="24"/>
-          <w:highlight w:val="green"/>
-          <w:lang w:val="ru-RU"/>
-        </w:rPr>
-        <w:t xml:space="preserve"> </w:t>
+        <w:t xml:space="preserve">Перечислите все этапы старта и останова инстанса </w:t>
       </w:r>
       <w:r>
         <w:rPr>
@@ -1055,27 +983,7 @@
           <w:szCs w:val="24"/>
           <w:lang w:val="ru-RU"/>
         </w:rPr>
-        <w:t xml:space="preserve">MOUNT – подключено: </w:t>
-      </w:r>
-      <w:proofErr w:type="spellStart"/>
-      <w:r>
-        <w:rPr>
-          <w:rFonts w:ascii="Times New Roman" w:eastAsia="Calibri" w:hAnsi="Times New Roman" w:cs="Times New Roman"/>
-          <w:sz w:val="24"/>
-          <w:szCs w:val="24"/>
-          <w:lang w:val="ru-RU"/>
-        </w:rPr>
-        <w:t>инстанс</w:t>
-      </w:r>
-      <w:proofErr w:type="spellEnd"/>
-      <w:r>
-        <w:rPr>
-          <w:rFonts w:ascii="Times New Roman" w:eastAsia="Calibri" w:hAnsi="Times New Roman" w:cs="Times New Roman"/>
-          <w:sz w:val="24"/>
-          <w:szCs w:val="24"/>
-          <w:lang w:val="ru-RU"/>
-        </w:rPr>
-        <w:t xml:space="preserve"> находит и читает файл контроля</w:t>
+        <w:t>MOUNT – подключено: инстанс находит и читает файл контроля</w:t>
       </w:r>
     </w:p>
     <w:p>
@@ -1104,27 +1012,7 @@
           <w:szCs w:val="24"/>
           <w:lang w:val="ru-RU"/>
         </w:rPr>
-        <w:t xml:space="preserve">OPEN – открыто: все файлы найдены и открыты, </w:t>
-      </w:r>
-      <w:proofErr w:type="spellStart"/>
-      <w:r>
-        <w:rPr>
-          <w:rFonts w:ascii="Times New Roman" w:eastAsia="Calibri" w:hAnsi="Times New Roman" w:cs="Times New Roman"/>
-          <w:sz w:val="24"/>
-          <w:szCs w:val="24"/>
-          <w:lang w:val="ru-RU"/>
-        </w:rPr>
-        <w:t>бд</w:t>
-      </w:r>
-      <w:proofErr w:type="spellEnd"/>
-      <w:r>
-        <w:rPr>
-          <w:rFonts w:ascii="Times New Roman" w:eastAsia="Calibri" w:hAnsi="Times New Roman" w:cs="Times New Roman"/>
-          <w:sz w:val="24"/>
-          <w:szCs w:val="24"/>
-          <w:lang w:val="ru-RU"/>
-        </w:rPr>
-        <w:t xml:space="preserve"> доступна для юзеров</w:t>
+        <w:t>OPEN – открыто: все файлы найдены и открыты, бд доступна для юзеров</w:t>
       </w:r>
     </w:p>
     <w:p>
@@ -1174,7 +1062,6 @@
         </w:rPr>
         <w:t xml:space="preserve">файлы параметров – </w:t>
       </w:r>
-      <w:proofErr w:type="spellStart"/>
       <w:r>
         <w:rPr>
           <w:rFonts w:ascii="Times New Roman" w:eastAsia="Calibri" w:hAnsi="Times New Roman" w:cs="Times New Roman"/>
@@ -1184,7 +1071,6 @@
         </w:rPr>
         <w:t>spfilesid</w:t>
       </w:r>
-      <w:proofErr w:type="spellEnd"/>
       <w:r>
         <w:rPr>
           <w:rFonts w:ascii="Times New Roman" w:eastAsia="Calibri" w:hAnsi="Times New Roman" w:cs="Times New Roman"/>
@@ -1194,7 +1080,6 @@
         </w:rPr>
         <w:t>.</w:t>
       </w:r>
-      <w:proofErr w:type="spellStart"/>
       <w:r>
         <w:rPr>
           <w:rFonts w:ascii="Times New Roman" w:eastAsia="Calibri" w:hAnsi="Times New Roman" w:cs="Times New Roman"/>
@@ -1204,7 +1089,6 @@
         </w:rPr>
         <w:t>ora</w:t>
       </w:r>
-      <w:proofErr w:type="spellEnd"/>
       <w:r>
         <w:rPr>
           <w:rFonts w:ascii="Times New Roman" w:eastAsia="Calibri" w:hAnsi="Times New Roman" w:cs="Times New Roman"/>
@@ -1214,7 +1098,6 @@
         </w:rPr>
         <w:t xml:space="preserve">, </w:t>
       </w:r>
-      <w:proofErr w:type="spellStart"/>
       <w:r>
         <w:rPr>
           <w:rFonts w:ascii="Times New Roman" w:eastAsia="Calibri" w:hAnsi="Times New Roman" w:cs="Times New Roman"/>
@@ -1224,7 +1107,6 @@
         </w:rPr>
         <w:t>spfile</w:t>
       </w:r>
-      <w:proofErr w:type="spellEnd"/>
       <w:r>
         <w:rPr>
           <w:rFonts w:ascii="Times New Roman" w:eastAsia="Calibri" w:hAnsi="Times New Roman" w:cs="Times New Roman"/>
@@ -1234,7 +1116,6 @@
         </w:rPr>
         <w:t>.</w:t>
       </w:r>
-      <w:proofErr w:type="spellStart"/>
       <w:r>
         <w:rPr>
           <w:rFonts w:ascii="Times New Roman" w:eastAsia="Calibri" w:hAnsi="Times New Roman" w:cs="Times New Roman"/>
@@ -1244,7 +1125,6 @@
         </w:rPr>
         <w:t>ora</w:t>
       </w:r>
-      <w:proofErr w:type="spellEnd"/>
       <w:r>
         <w:rPr>
           <w:rFonts w:ascii="Times New Roman" w:eastAsia="Calibri" w:hAnsi="Times New Roman" w:cs="Times New Roman"/>
@@ -1254,7 +1134,6 @@
         </w:rPr>
         <w:t xml:space="preserve">, </w:t>
       </w:r>
-      <w:proofErr w:type="spellStart"/>
       <w:r>
         <w:rPr>
           <w:rFonts w:ascii="Times New Roman" w:eastAsia="Calibri" w:hAnsi="Times New Roman" w:cs="Times New Roman"/>
@@ -1264,7 +1143,6 @@
         </w:rPr>
         <w:t>initsid</w:t>
       </w:r>
-      <w:proofErr w:type="spellEnd"/>
       <w:r>
         <w:rPr>
           <w:rFonts w:ascii="Times New Roman" w:eastAsia="Calibri" w:hAnsi="Times New Roman" w:cs="Times New Roman"/>
@@ -1274,7 +1152,6 @@
         </w:rPr>
         <w:t>.</w:t>
       </w:r>
-      <w:proofErr w:type="spellStart"/>
       <w:r>
         <w:rPr>
           <w:rFonts w:ascii="Times New Roman" w:eastAsia="Calibri" w:hAnsi="Times New Roman" w:cs="Times New Roman"/>
@@ -1284,7 +1161,6 @@
         </w:rPr>
         <w:t>ora</w:t>
       </w:r>
-      <w:proofErr w:type="spellEnd"/>
     </w:p>
     <w:p>
       <w:pPr>
@@ -1334,27 +1210,7 @@
           <w:szCs w:val="24"/>
           <w:lang w:val="ru-RU"/>
         </w:rPr>
-        <w:t xml:space="preserve">запускать поэтапно: например, файлу параметров пизда. Тогда можно запустить </w:t>
-      </w:r>
-      <w:proofErr w:type="spellStart"/>
-      <w:r>
-        <w:rPr>
-          <w:rFonts w:ascii="Times New Roman" w:eastAsia="Calibri" w:hAnsi="Times New Roman" w:cs="Times New Roman"/>
-          <w:sz w:val="24"/>
-          <w:szCs w:val="24"/>
-          <w:lang w:val="ru-RU"/>
-        </w:rPr>
-        <w:t>бд</w:t>
-      </w:r>
-      <w:proofErr w:type="spellEnd"/>
-      <w:r>
-        <w:rPr>
-          <w:rFonts w:ascii="Times New Roman" w:eastAsia="Calibri" w:hAnsi="Times New Roman" w:cs="Times New Roman"/>
-          <w:sz w:val="24"/>
-          <w:szCs w:val="24"/>
-          <w:lang w:val="ru-RU"/>
-        </w:rPr>
-        <w:t xml:space="preserve"> в </w:t>
+        <w:t xml:space="preserve">запускать поэтапно: например, файлу параметров пизда. Тогда можно запустить бд в </w:t>
       </w:r>
       <w:r>
         <w:rPr>
@@ -1409,9 +1265,8 @@
           <w:lang w:val="ru-RU"/>
         </w:rPr>
         <w:lastRenderedPageBreak/>
-        <w:t xml:space="preserve">Где указывается, что при старте операционной системы будет запущен </w:t>
-      </w:r>
-      <w:proofErr w:type="spellStart"/>
+        <w:t xml:space="preserve">Где указывается, что при старте операционной системы будет запущен инстанс </w:t>
+      </w:r>
       <w:r>
         <w:rPr>
           <w:rFonts w:ascii="Times New Roman" w:eastAsia="Calibri" w:hAnsi="Times New Roman" w:cs="Times New Roman"/>
@@ -1420,11 +1275,10 @@
           <w:sz w:val="24"/>
           <w:szCs w:val="24"/>
           <w:highlight w:val="yellow"/>
-          <w:lang w:val="ru-RU"/>
-        </w:rPr>
-        <w:t>инстанс</w:t>
-      </w:r>
-      <w:proofErr w:type="spellEnd"/>
+          <w:lang w:val="en-US"/>
+        </w:rPr>
+        <w:t>Oracle</w:t>
+      </w:r>
       <w:r>
         <w:rPr>
           <w:rFonts w:ascii="Times New Roman" w:eastAsia="Calibri" w:hAnsi="Times New Roman" w:cs="Times New Roman"/>
@@ -1435,55 +1289,71 @@
           <w:highlight w:val="yellow"/>
           <w:lang w:val="ru-RU"/>
         </w:rPr>
+        <w:t xml:space="preserve"> 12</w:t>
+      </w:r>
+      <w:r>
+        <w:rPr>
+          <w:rFonts w:ascii="Times New Roman" w:eastAsia="Calibri" w:hAnsi="Times New Roman" w:cs="Times New Roman"/>
+          <w:b/>
+          <w:bCs/>
+          <w:sz w:val="24"/>
+          <w:szCs w:val="24"/>
+          <w:highlight w:val="yellow"/>
+          <w:lang w:val="en-US"/>
+        </w:rPr>
+        <w:t>c</w:t>
+      </w:r>
+      <w:r>
+        <w:rPr>
+          <w:rFonts w:ascii="Times New Roman" w:eastAsia="Calibri" w:hAnsi="Times New Roman" w:cs="Times New Roman"/>
+          <w:b/>
+          <w:bCs/>
+          <w:sz w:val="24"/>
+          <w:szCs w:val="24"/>
+          <w:highlight w:val="yellow"/>
+          <w:lang w:val="ru-RU"/>
+        </w:rPr>
+        <w:t xml:space="preserve">? </w:t>
+      </w:r>
+    </w:p>
+    <w:p>
+      <w:pPr>
+        <w:tabs>
+          <w:tab w:val="left" w:pos="709"/>
+        </w:tabs>
+        <w:spacing w:after="0" w:line="240" w:lineRule="auto"/>
+        <w:contextualSpacing/>
+        <w:jc w:val="both"/>
+        <w:rPr>
+          <w:rFonts w:ascii="Times New Roman" w:eastAsia="Calibri" w:hAnsi="Times New Roman" w:cs="Times New Roman"/>
+          <w:sz w:val="24"/>
+          <w:szCs w:val="24"/>
+        </w:rPr>
+      </w:pPr>
+      <w:r>
+        <w:rPr>
+          <w:rFonts w:ascii="Times New Roman" w:eastAsia="Calibri" w:hAnsi="Times New Roman" w:cs="Times New Roman"/>
+          <w:sz w:val="24"/>
+          <w:szCs w:val="24"/>
+        </w:rPr>
+        <w:t>В зависимости от операционной системы, путь к конфигурационному файлу может различаться, но в большинстве случаев он находится в директории, связанной с установкой Oracle. Например, на Linux-системах файл настройки Oracle может быть размещен в директории "/etc" и называться "oracle.conf" или "oracle.init". На Windows-системах файл настройки Oracle может быть размещен в директории "C:\Oracle" и иметь название "oracle.ini" или "oracle.cfg".</w:t>
+      </w:r>
+      <w:r>
+        <w:rPr>
+          <w:rFonts w:ascii="Times New Roman" w:eastAsia="Calibri" w:hAnsi="Times New Roman" w:cs="Times New Roman"/>
+          <w:sz w:val="24"/>
+          <w:szCs w:val="24"/>
+          <w:lang w:val="ru-RU"/>
+        </w:rPr>
         <w:t xml:space="preserve"> </w:t>
       </w:r>
       <w:r>
         <w:rPr>
           <w:rFonts w:ascii="Times New Roman" w:eastAsia="Calibri" w:hAnsi="Times New Roman" w:cs="Times New Roman"/>
-          <w:b/>
-          <w:bCs/>
-          <w:sz w:val="24"/>
-          <w:szCs w:val="24"/>
-          <w:highlight w:val="yellow"/>
-          <w:lang w:val="en-US"/>
-        </w:rPr>
-        <w:t>Oracle</w:t>
-      </w:r>
-      <w:r>
-        <w:rPr>
-          <w:rFonts w:ascii="Times New Roman" w:eastAsia="Calibri" w:hAnsi="Times New Roman" w:cs="Times New Roman"/>
-          <w:b/>
-          <w:bCs/>
-          <w:sz w:val="24"/>
-          <w:szCs w:val="24"/>
-          <w:highlight w:val="yellow"/>
-          <w:lang w:val="ru-RU"/>
-        </w:rPr>
-        <w:t xml:space="preserve"> 12</w:t>
-      </w:r>
-      <w:r>
-        <w:rPr>
-          <w:rFonts w:ascii="Times New Roman" w:eastAsia="Calibri" w:hAnsi="Times New Roman" w:cs="Times New Roman"/>
-          <w:b/>
-          <w:bCs/>
-          <w:sz w:val="24"/>
-          <w:szCs w:val="24"/>
-          <w:highlight w:val="yellow"/>
-          <w:lang w:val="en-US"/>
-        </w:rPr>
-        <w:t>c</w:t>
-      </w:r>
-      <w:r>
-        <w:rPr>
-          <w:rFonts w:ascii="Times New Roman" w:eastAsia="Calibri" w:hAnsi="Times New Roman" w:cs="Times New Roman"/>
-          <w:b/>
-          <w:bCs/>
-          <w:sz w:val="24"/>
-          <w:szCs w:val="24"/>
-          <w:highlight w:val="yellow"/>
-          <w:lang w:val="ru-RU"/>
-        </w:rPr>
-        <w:t xml:space="preserve">? </w:t>
+          <w:sz w:val="24"/>
+          <w:szCs w:val="24"/>
+        </w:rPr>
+        <w:t>Например, параметр может выглядеть следующим образом:</w:t>
       </w:r>
     </w:p>
     <w:p>
@@ -1496,77 +1366,24 @@
         <w:jc w:val="both"/>
         <w:rPr>
           <w:rFonts w:ascii="Times New Roman" w:eastAsia="Calibri" w:hAnsi="Times New Roman" w:cs="Times New Roman"/>
-          <w:sz w:val="24"/>
-          <w:szCs w:val="24"/>
-        </w:rPr>
-      </w:pPr>
-      <w:r>
-        <w:rPr>
-          <w:rFonts w:ascii="Times New Roman" w:eastAsia="Calibri" w:hAnsi="Times New Roman" w:cs="Times New Roman"/>
-          <w:sz w:val="24"/>
-          <w:szCs w:val="24"/>
-        </w:rPr>
-        <w:t>В зависимости от операционной системы, путь к конфигурационному файлу может различаться, но в большинстве случаев он находится в директории, связанной с установкой Oracle. Например, на Linux-системах файл настройки Oracle может быть размещен в директории "/etc" и называться "oracle.conf" или "oracle.init". На Windows-системах файл настройки Oracle может быть размещен в директории "C:\Oracle" и иметь название "oracle.ini" или "oracle.cfg".</w:t>
-      </w:r>
-      <w:r>
-        <w:rPr>
-          <w:rFonts w:ascii="Times New Roman" w:eastAsia="Calibri" w:hAnsi="Times New Roman" w:cs="Times New Roman"/>
-          <w:sz w:val="24"/>
-          <w:szCs w:val="24"/>
-          <w:lang w:val="ru-RU"/>
-        </w:rPr>
-        <w:t xml:space="preserve"> </w:t>
-      </w:r>
-      <w:r>
-        <w:rPr>
-          <w:rFonts w:ascii="Times New Roman" w:eastAsia="Calibri" w:hAnsi="Times New Roman" w:cs="Times New Roman"/>
-          <w:sz w:val="24"/>
-          <w:szCs w:val="24"/>
-        </w:rPr>
-        <w:t>Например, параметр может выглядеть следующим образом:</w:t>
-      </w:r>
-    </w:p>
-    <w:p>
-      <w:pPr>
-        <w:tabs>
-          <w:tab w:val="left" w:pos="709"/>
-        </w:tabs>
-        <w:spacing w:after="0" w:line="240" w:lineRule="auto"/>
-        <w:contextualSpacing/>
-        <w:jc w:val="both"/>
-        <w:rPr>
-          <w:rFonts w:ascii="Times New Roman" w:eastAsia="Calibri" w:hAnsi="Times New Roman" w:cs="Times New Roman"/>
-          <w:b/>
-          <w:bCs/>
-          <w:sz w:val="24"/>
-          <w:szCs w:val="24"/>
-          <w:lang w:val="ru-RU"/>
-        </w:rPr>
-      </w:pPr>
-      <w:r>
-        <w:rPr>
-          <w:rFonts w:ascii="Times New Roman" w:eastAsia="Calibri" w:hAnsi="Times New Roman" w:cs="Times New Roman"/>
-          <w:b/>
-          <w:bCs/>
-          <w:sz w:val="24"/>
-          <w:szCs w:val="24"/>
-          <w:lang w:val="ru-RU"/>
-        </w:rPr>
-        <w:t>oracle12c_instance=</w:t>
-      </w:r>
-      <w:proofErr w:type="spellStart"/>
-      <w:r>
-        <w:rPr>
-          <w:rFonts w:ascii="Times New Roman" w:eastAsia="Calibri" w:hAnsi="Times New Roman" w:cs="Times New Roman"/>
-          <w:b/>
-          <w:bCs/>
-          <w:sz w:val="24"/>
-          <w:szCs w:val="24"/>
-          <w:lang w:val="ru-RU"/>
-        </w:rPr>
-        <w:t>start</w:t>
-      </w:r>
-      <w:proofErr w:type="spellEnd"/>
+          <w:b/>
+          <w:bCs/>
+          <w:sz w:val="24"/>
+          <w:szCs w:val="24"/>
+          <w:lang w:val="ru-RU"/>
+        </w:rPr>
+      </w:pPr>
+      <w:r>
+        <w:rPr>
+          <w:rFonts w:ascii="Times New Roman" w:eastAsia="Calibri" w:hAnsi="Times New Roman" w:cs="Times New Roman"/>
+          <w:b/>
+          <w:bCs/>
+          <w:sz w:val="24"/>
+          <w:szCs w:val="24"/>
+          <w:lang w:val="ru-RU"/>
+        </w:rPr>
+        <w:t>oracle12c_instance=start</w:t>
+      </w:r>
     </w:p>
     <w:p>
       <w:pPr>
@@ -2066,27 +1883,7 @@
           <w:szCs w:val="24"/>
           <w:lang w:val="ru-RU"/>
         </w:rPr>
-        <w:t xml:space="preserve">и сами </w:t>
-      </w:r>
-      <w:proofErr w:type="spellStart"/>
-      <w:r>
-        <w:rPr>
-          <w:rFonts w:ascii="Times New Roman" w:eastAsia="Calibri" w:hAnsi="Times New Roman" w:cs="Times New Roman"/>
-          <w:sz w:val="24"/>
-          <w:szCs w:val="24"/>
-          <w:lang w:val="ru-RU"/>
-        </w:rPr>
-        <w:t>пдбшки</w:t>
-      </w:r>
-      <w:proofErr w:type="spellEnd"/>
-      <w:r>
-        <w:rPr>
-          <w:rFonts w:ascii="Times New Roman" w:eastAsia="Calibri" w:hAnsi="Times New Roman" w:cs="Times New Roman"/>
-          <w:sz w:val="24"/>
-          <w:szCs w:val="24"/>
-          <w:lang w:val="ru-RU"/>
-        </w:rPr>
-        <w:t xml:space="preserve">, их кстати можно подключать и отключать через </w:t>
+        <w:t xml:space="preserve">и сами пдбшки, их кстати можно подключать и отключать через </w:t>
       </w:r>
       <w:r>
         <w:rPr>
@@ -2097,35 +1894,8 @@
         </w:rPr>
         <w:t>xml</w:t>
       </w:r>
-      <w:r>
-        <w:rPr>
-          <w:rFonts w:ascii="Times New Roman" w:eastAsia="Calibri" w:hAnsi="Times New Roman" w:cs="Times New Roman"/>
-          <w:sz w:val="24"/>
-          <w:szCs w:val="24"/>
-          <w:lang w:val="ru-RU"/>
-        </w:rPr>
-        <w:t>,</w:t>
-      </w:r>
-      <w:r>
-        <w:rPr>
-          <w:rFonts w:ascii="Times New Roman" w:eastAsia="Calibri" w:hAnsi="Times New Roman" w:cs="Times New Roman"/>
-          <w:sz w:val="24"/>
-          <w:szCs w:val="24"/>
-          <w:lang w:val="ru-RU"/>
-        </w:rPr>
-        <w:t xml:space="preserve"> </w:t>
-      </w:r>
-      <w:proofErr w:type="spellStart"/>
-      <w:r>
-        <w:rPr>
-          <w:rFonts w:ascii="Times New Roman" w:eastAsia="Calibri" w:hAnsi="Times New Roman" w:cs="Times New Roman"/>
-          <w:sz w:val="24"/>
-          <w:szCs w:val="24"/>
-          <w:lang w:val="ru-RU"/>
-        </w:rPr>
-        <w:t>ахуеть</w:t>
-      </w:r>
-      <w:proofErr w:type="spellEnd"/>
+      <w:bookmarkStart w:id="0" w:name="_GoBack"/>
+      <w:bookmarkEnd w:id="0"/>
     </w:p>
     <w:p>
       <w:pPr>
@@ -2454,27 +2224,7 @@
           <w:szCs w:val="24"/>
           <w:lang w:val="ru-RU"/>
         </w:rPr>
-        <w:t xml:space="preserve">Юзер, который может действовать внутри всех контейнеров, в </w:t>
-      </w:r>
-      <w:proofErr w:type="spellStart"/>
-      <w:r>
-        <w:rPr>
-          <w:rFonts w:ascii="Times New Roman" w:eastAsia="Calibri" w:hAnsi="Times New Roman" w:cs="Times New Roman"/>
-          <w:sz w:val="24"/>
-          <w:szCs w:val="24"/>
-          <w:lang w:val="ru-RU"/>
-        </w:rPr>
-        <w:t>т.ч</w:t>
-      </w:r>
-      <w:proofErr w:type="spellEnd"/>
-      <w:r>
-        <w:rPr>
-          <w:rFonts w:ascii="Times New Roman" w:eastAsia="Calibri" w:hAnsi="Times New Roman" w:cs="Times New Roman"/>
-          <w:sz w:val="24"/>
-          <w:szCs w:val="24"/>
-          <w:lang w:val="ru-RU"/>
-        </w:rPr>
-        <w:t xml:space="preserve">. </w:t>
+        <w:t xml:space="preserve">Юзер, который может действовать внутри всех контейнеров, в т.ч. </w:t>
       </w:r>
       <w:r>
         <w:rPr>
@@ -2752,27 +2502,7 @@
           <w:szCs w:val="24"/>
           <w:lang w:val="en-US"/>
         </w:rPr>
-        <w:t xml:space="preserve">System, </w:t>
-      </w:r>
-      <w:proofErr w:type="spellStart"/>
-      <w:r>
-        <w:rPr>
-          <w:rFonts w:ascii="Times New Roman" w:eastAsia="Calibri" w:hAnsi="Times New Roman" w:cs="Times New Roman"/>
-          <w:sz w:val="24"/>
-          <w:szCs w:val="24"/>
-          <w:lang w:val="en-US"/>
-        </w:rPr>
-        <w:t>sysaux</w:t>
-      </w:r>
-      <w:proofErr w:type="spellEnd"/>
-      <w:r>
-        <w:rPr>
-          <w:rFonts w:ascii="Times New Roman" w:eastAsia="Calibri" w:hAnsi="Times New Roman" w:cs="Times New Roman"/>
-          <w:sz w:val="24"/>
-          <w:szCs w:val="24"/>
-          <w:lang w:val="en-US"/>
-        </w:rPr>
-        <w:t>, temp, undotbs1, users, example</w:t>
+        <w:t>System, sysaux, temp, undotbs1, users, example</w:t>
       </w:r>
     </w:p>
     <w:p>
@@ -3022,8 +2752,6 @@
         </w:rPr>
         <w:t>Вроде как и 10</w:t>
       </w:r>
-      <w:bookmarkStart w:id="0" w:name="_GoBack"/>
-      <w:bookmarkEnd w:id="0"/>
     </w:p>
     <w:p>
       <w:pPr>
@@ -3225,39 +2953,8 @@
           <w:szCs w:val="24"/>
           <w:lang w:val="ru-RU"/>
         </w:rPr>
-        <w:t xml:space="preserve">при слиянии </w:t>
-      </w:r>
-      <w:proofErr w:type="spellStart"/>
-      <w:r>
-        <w:rPr>
-          <w:rFonts w:ascii="Times New Roman" w:eastAsia="Calibri" w:hAnsi="Times New Roman" w:cs="Times New Roman"/>
-          <w:sz w:val="24"/>
-          <w:szCs w:val="24"/>
-          <w:lang w:val="ru-RU"/>
-        </w:rPr>
-        <w:t>бд</w:t>
-      </w:r>
-      <w:proofErr w:type="spellEnd"/>
-      <w:r>
-        <w:rPr>
-          <w:rFonts w:ascii="Times New Roman" w:eastAsia="Calibri" w:hAnsi="Times New Roman" w:cs="Times New Roman"/>
-          <w:sz w:val="24"/>
-          <w:szCs w:val="24"/>
-          <w:lang w:val="ru-RU"/>
-        </w:rPr>
-        <w:t xml:space="preserve">, принадлежащим разным </w:t>
-      </w:r>
-      <w:proofErr w:type="spellStart"/>
-      <w:r>
-        <w:rPr>
-          <w:rFonts w:ascii="Times New Roman" w:eastAsia="Calibri" w:hAnsi="Times New Roman" w:cs="Times New Roman"/>
-          <w:sz w:val="24"/>
-          <w:szCs w:val="24"/>
-          <w:lang w:val="ru-RU"/>
-        </w:rPr>
-        <w:t>юрлицам</w:t>
-      </w:r>
-      <w:proofErr w:type="spellEnd"/>
+        <w:t>при слиянии бд, принадлежащим разным юрлицам</w:t>
+      </w:r>
     </w:p>
     <w:p>
       <w:pPr>
@@ -3492,27 +3189,7 @@
           <w:szCs w:val="24"/>
           <w:lang w:val="ru-RU"/>
         </w:rPr>
-        <w:t xml:space="preserve">, обновления, </w:t>
-      </w:r>
-      <w:proofErr w:type="spellStart"/>
-      <w:r>
-        <w:rPr>
-          <w:rFonts w:ascii="Times New Roman" w:eastAsia="Calibri" w:hAnsi="Times New Roman" w:cs="Times New Roman"/>
-          <w:sz w:val="24"/>
-          <w:szCs w:val="24"/>
-          <w:lang w:val="ru-RU"/>
-        </w:rPr>
-        <w:t>провизионирования</w:t>
-      </w:r>
-      <w:proofErr w:type="spellEnd"/>
-      <w:r>
-        <w:rPr>
-          <w:rFonts w:ascii="Times New Roman" w:eastAsia="Calibri" w:hAnsi="Times New Roman" w:cs="Times New Roman"/>
-          <w:sz w:val="24"/>
-          <w:szCs w:val="24"/>
-          <w:lang w:val="ru-RU"/>
-        </w:rPr>
-        <w:t xml:space="preserve"> и множества других процессов, что сокращает расходы при администрировании баз данных.</w:t>
+        <w:t>, обновления, провизионирования и множества других процессов, что сокращает расходы при администрировании баз данных.</w:t>
       </w:r>
     </w:p>
     <w:p/>
@@ -4421,6 +4098,7 @@
   <w:style w:type="character" w:default="1" w:styleId="a0">
     <w:name w:val="Default Paragraph Font"/>
     <w:uiPriority w:val="1"/>
+    <w:semiHidden/>
     <w:unhideWhenUsed/>
   </w:style>
   <w:style w:type="table" w:default="1" w:styleId="a1">
